--- a/solutions/day 1/day1 solution.docx
+++ b/solutions/day 1/day1 solution.docx
@@ -8,7 +8,19 @@
       </w:r>
     </w:p>
     <w:p>
-      <w:r>
+      <w:pPr>
+        <w:rPr>
+          <w:b/>
+          <w:sz w:val="28"/>
+          <w:szCs w:val="28"/>
+        </w:rPr>
+      </w:pPr>
+      <w:r>
+        <w:rPr>
+          <w:b/>
+          <w:sz w:val="28"/>
+          <w:szCs w:val="28"/>
+        </w:rPr>
         <w:t>1.1</w:t>
       </w:r>
     </w:p>
@@ -33,11 +45,11 @@
                     <pic:cNvPicPr/>
                   </pic:nvPicPr>
                   <pic:blipFill>
-                    <a:blip r:embed="rId4">
+                    <a:blip r:embed="rId5">
                       <a:extLst>
                         <a:ext uri="{BEBA8EAE-BF5A-486C-A8C5-ECC9F3942E4B}">
                           <a14:imgProps xmlns:a14="http://schemas.microsoft.com/office/drawing/2010/main">
-                            <a14:imgLayer r:embed="rId5">
+                            <a14:imgLayer r:embed="rId6">
                               <a14:imgEffect>
                                 <a14:sharpenSoften amount="50000"/>
                               </a14:imgEffect>
@@ -111,7 +123,7 @@
                     <pic:cNvPicPr/>
                   </pic:nvPicPr>
                   <pic:blipFill>
-                    <a:blip r:embed="rId6"/>
+                    <a:blip r:embed="rId7"/>
                     <a:stretch>
                       <a:fillRect/>
                     </a:stretch>
@@ -175,11 +187,11 @@
                     <pic:cNvPicPr/>
                   </pic:nvPicPr>
                   <pic:blipFill>
-                    <a:blip r:embed="rId7">
+                    <a:blip r:embed="rId8">
                       <a:extLst>
                         <a:ext uri="{BEBA8EAE-BF5A-486C-A8C5-ECC9F3942E4B}">
                           <a14:imgProps xmlns:a14="http://schemas.microsoft.com/office/drawing/2010/main">
-                            <a14:imgLayer r:embed="rId8">
+                            <a14:imgLayer r:embed="rId9">
                               <a14:imgEffect>
                                 <a14:sharpenSoften amount="50000"/>
                               </a14:imgEffect>
@@ -229,7 +241,7 @@
                     <pic:cNvPicPr/>
                   </pic:nvPicPr>
                   <pic:blipFill>
-                    <a:blip r:embed="rId9"/>
+                    <a:blip r:embed="rId10"/>
                     <a:stretch>
                       <a:fillRect/>
                     </a:stretch>
@@ -353,7 +365,7 @@
                     <pic:cNvPicPr/>
                   </pic:nvPicPr>
                   <pic:blipFill>
-                    <a:blip r:embed="rId10"/>
+                    <a:blip r:embed="rId11"/>
                     <a:stretch>
                       <a:fillRect/>
                     </a:stretch>
@@ -537,11 +549,11 @@
                     <pic:cNvPicPr/>
                   </pic:nvPicPr>
                   <pic:blipFill>
-                    <a:blip r:embed="rId11">
+                    <a:blip r:embed="rId12">
                       <a:extLst>
                         <a:ext uri="{BEBA8EAE-BF5A-486C-A8C5-ECC9F3942E4B}">
                           <a14:imgProps xmlns:a14="http://schemas.microsoft.com/office/drawing/2010/main">
-                            <a14:imgLayer r:embed="rId12">
+                            <a14:imgLayer r:embed="rId13">
                               <a14:imgEffect>
                                 <a14:sharpenSoften amount="25000"/>
                               </a14:imgEffect>
@@ -625,7 +637,7 @@
                     <pic:cNvPicPr/>
                   </pic:nvPicPr>
                   <pic:blipFill>
-                    <a:blip r:embed="rId13"/>
+                    <a:blip r:embed="rId14"/>
                     <a:stretch>
                       <a:fillRect/>
                     </a:stretch>
@@ -729,11 +741,11 @@
                     <pic:cNvPicPr/>
                   </pic:nvPicPr>
                   <pic:blipFill>
-                    <a:blip r:embed="rId14">
+                    <a:blip r:embed="rId15">
                       <a:extLst>
                         <a:ext uri="{BEBA8EAE-BF5A-486C-A8C5-ECC9F3942E4B}">
                           <a14:imgProps xmlns:a14="http://schemas.microsoft.com/office/drawing/2010/main">
-                            <a14:imgLayer r:embed="rId15">
+                            <a14:imgLayer r:embed="rId16">
                               <a14:imgEffect>
                                 <a14:sharpenSoften amount="25000"/>
                               </a14:imgEffect>
@@ -867,14 +879,16 @@
     <w:p>
       <w:pPr>
         <w:rPr>
-          <w:sz w:val="24"/>
-          <w:szCs w:val="24"/>
-        </w:rPr>
-      </w:pPr>
-      <w:r>
-        <w:rPr>
-          <w:sz w:val="24"/>
-          <w:szCs w:val="24"/>
+          <w:b/>
+          <w:sz w:val="28"/>
+          <w:szCs w:val="28"/>
+        </w:rPr>
+      </w:pPr>
+      <w:r>
+        <w:rPr>
+          <w:b/>
+          <w:sz w:val="28"/>
+          <w:szCs w:val="28"/>
         </w:rPr>
         <w:lastRenderedPageBreak/>
         <w:t>1.5</w:t>
@@ -887,7 +901,6 @@
           <w:szCs w:val="24"/>
         </w:rPr>
       </w:pPr>
-      <w:bookmarkStart w:id="0" w:name="_GoBack"/>
       <w:r>
         <w:rPr>
           <w:noProof/>
@@ -908,7 +921,7 @@
                     <pic:cNvPicPr/>
                   </pic:nvPicPr>
                   <pic:blipFill>
-                    <a:blip r:embed="rId16"/>
+                    <a:blip r:embed="rId17"/>
                     <a:stretch>
                       <a:fillRect/>
                     </a:stretch>
@@ -928,7 +941,6 @@
           </wp:inline>
         </w:drawing>
       </w:r>
-      <w:bookmarkEnd w:id="0"/>
     </w:p>
     <w:p>
       <w:pPr>
@@ -956,7 +968,7 @@
       <w:r>
         <w:t xml:space="preserve"> </w:t>
       </w:r>
-      <w:hyperlink r:id="rId17" w:history="1">
+      <w:hyperlink r:id="rId18" w:history="1">
         <w:r>
           <w:rPr>
             <w:rStyle w:val="Hyperlink"/>
@@ -994,7 +1006,7 @@
                     <pic:cNvPicPr/>
                   </pic:nvPicPr>
                   <pic:blipFill>
-                    <a:blip r:embed="rId18"/>
+                    <a:blip r:embed="rId19"/>
                     <a:stretch>
                       <a:fillRect/>
                     </a:stretch>
@@ -1018,10 +1030,764 @@
     <w:p>
       <w:pPr>
         <w:rPr>
-          <w:sz w:val="24"/>
-          <w:szCs w:val="24"/>
-        </w:rPr>
-      </w:pPr>
+          <w:b/>
+          <w:sz w:val="28"/>
+          <w:szCs w:val="28"/>
+        </w:rPr>
+      </w:pPr>
+      <w:r>
+        <w:rPr>
+          <w:b/>
+          <w:sz w:val="28"/>
+          <w:szCs w:val="28"/>
+        </w:rPr>
+        <w:lastRenderedPageBreak/>
+        <w:t>1.6</w:t>
+      </w:r>
+    </w:p>
+    <w:p>
+      <w:pPr>
+        <w:rPr>
+          <w:sz w:val="24"/>
+          <w:szCs w:val="24"/>
+        </w:rPr>
+      </w:pPr>
+      <w:r>
+        <w:rPr>
+          <w:noProof/>
+        </w:rPr>
+        <w:drawing>
+          <wp:inline distT="0" distB="0" distL="0" distR="0" wp14:anchorId="3DC6AE5D" wp14:editId="42226C0D">
+            <wp:extent cx="7137653" cy="4181475"/>
+            <wp:effectExtent l="0" t="0" r="6350" b="0"/>
+            <wp:docPr id="11" name="Picture 11"/>
+            <wp:cNvGraphicFramePr>
+              <a:graphicFrameLocks xmlns:a="http://schemas.openxmlformats.org/drawingml/2006/main" noChangeAspect="1"/>
+            </wp:cNvGraphicFramePr>
+            <a:graphic xmlns:a="http://schemas.openxmlformats.org/drawingml/2006/main">
+              <a:graphicData uri="http://schemas.openxmlformats.org/drawingml/2006/picture">
+                <pic:pic xmlns:pic="http://schemas.openxmlformats.org/drawingml/2006/picture">
+                  <pic:nvPicPr>
+                    <pic:cNvPr id="1" name=""/>
+                    <pic:cNvPicPr/>
+                  </pic:nvPicPr>
+                  <pic:blipFill>
+                    <a:blip r:embed="rId20"/>
+                    <a:stretch>
+                      <a:fillRect/>
+                    </a:stretch>
+                  </pic:blipFill>
+                  <pic:spPr>
+                    <a:xfrm>
+                      <a:off x="0" y="0"/>
+                      <a:ext cx="7148584" cy="4187879"/>
+                    </a:xfrm>
+                    <a:prstGeom prst="rect">
+                      <a:avLst/>
+                    </a:prstGeom>
+                  </pic:spPr>
+                </pic:pic>
+              </a:graphicData>
+            </a:graphic>
+          </wp:inline>
+        </w:drawing>
+      </w:r>
+    </w:p>
+    <w:p>
+      <w:pPr>
+        <w:rPr>
+          <w:sz w:val="24"/>
+          <w:szCs w:val="24"/>
+        </w:rPr>
+      </w:pPr>
+      <w:r>
+        <w:rPr>
+          <w:sz w:val="24"/>
+          <w:szCs w:val="24"/>
+        </w:rPr>
+        <w:t>Easy but not efficient solution:</w:t>
+      </w:r>
+    </w:p>
+    <w:p>
+      <w:pPr>
+        <w:rPr>
+          <w:sz w:val="24"/>
+          <w:szCs w:val="24"/>
+        </w:rPr>
+      </w:pPr>
+      <w:r>
+        <w:rPr>
+          <w:noProof/>
+        </w:rPr>
+        <w:drawing>
+          <wp:inline distT="0" distB="0" distL="0" distR="0" wp14:anchorId="2C4227FB" wp14:editId="3E2764D4">
+            <wp:extent cx="7105650" cy="2111957"/>
+            <wp:effectExtent l="0" t="0" r="0" b="3175"/>
+            <wp:docPr id="12" name="Picture 12"/>
+            <wp:cNvGraphicFramePr>
+              <a:graphicFrameLocks xmlns:a="http://schemas.openxmlformats.org/drawingml/2006/main" noChangeAspect="1"/>
+            </wp:cNvGraphicFramePr>
+            <a:graphic xmlns:a="http://schemas.openxmlformats.org/drawingml/2006/main">
+              <a:graphicData uri="http://schemas.openxmlformats.org/drawingml/2006/picture">
+                <pic:pic xmlns:pic="http://schemas.openxmlformats.org/drawingml/2006/picture">
+                  <pic:nvPicPr>
+                    <pic:cNvPr id="1" name=""/>
+                    <pic:cNvPicPr/>
+                  </pic:nvPicPr>
+                  <pic:blipFill>
+                    <a:blip r:embed="rId21"/>
+                    <a:stretch>
+                      <a:fillRect/>
+                    </a:stretch>
+                  </pic:blipFill>
+                  <pic:spPr>
+                    <a:xfrm>
+                      <a:off x="0" y="0"/>
+                      <a:ext cx="7125570" cy="2117878"/>
+                    </a:xfrm>
+                    <a:prstGeom prst="rect">
+                      <a:avLst/>
+                    </a:prstGeom>
+                  </pic:spPr>
+                </pic:pic>
+              </a:graphicData>
+            </a:graphic>
+          </wp:inline>
+        </w:drawing>
+      </w:r>
+    </w:p>
+    <w:p>
+      <w:pPr>
+        <w:rPr>
+          <w:sz w:val="24"/>
+          <w:szCs w:val="24"/>
+        </w:rPr>
+      </w:pPr>
+      <w:r>
+        <w:rPr>
+          <w:sz w:val="24"/>
+          <w:szCs w:val="24"/>
+        </w:rPr>
+        <w:t>Easy and efficient solution:</w:t>
+      </w:r>
+    </w:p>
+    <w:p>
+      <w:pPr>
+        <w:rPr>
+          <w:sz w:val="24"/>
+          <w:szCs w:val="24"/>
+        </w:rPr>
+      </w:pPr>
+      <w:r>
+        <w:rPr>
+          <w:noProof/>
+        </w:rPr>
+        <w:drawing>
+          <wp:inline distT="0" distB="0" distL="0" distR="0" wp14:anchorId="2EE2703C" wp14:editId="799D2FA9">
+            <wp:extent cx="6962775" cy="1148173"/>
+            <wp:effectExtent l="0" t="0" r="0" b="0"/>
+            <wp:docPr id="13" name="Picture 13"/>
+            <wp:cNvGraphicFramePr>
+              <a:graphicFrameLocks xmlns:a="http://schemas.openxmlformats.org/drawingml/2006/main" noChangeAspect="1"/>
+            </wp:cNvGraphicFramePr>
+            <a:graphic xmlns:a="http://schemas.openxmlformats.org/drawingml/2006/main">
+              <a:graphicData uri="http://schemas.openxmlformats.org/drawingml/2006/picture">
+                <pic:pic xmlns:pic="http://schemas.openxmlformats.org/drawingml/2006/picture">
+                  <pic:nvPicPr>
+                    <pic:cNvPr id="1" name=""/>
+                    <pic:cNvPicPr/>
+                  </pic:nvPicPr>
+                  <pic:blipFill>
+                    <a:blip r:embed="rId22"/>
+                    <a:stretch>
+                      <a:fillRect/>
+                    </a:stretch>
+                  </pic:blipFill>
+                  <pic:spPr>
+                    <a:xfrm>
+                      <a:off x="0" y="0"/>
+                      <a:ext cx="7087399" cy="1168724"/>
+                    </a:xfrm>
+                    <a:prstGeom prst="rect">
+                      <a:avLst/>
+                    </a:prstGeom>
+                  </pic:spPr>
+                </pic:pic>
+              </a:graphicData>
+            </a:graphic>
+          </wp:inline>
+        </w:drawing>
+      </w:r>
+    </w:p>
+    <w:p>
+      <w:pPr>
+        <w:rPr>
+          <w:sz w:val="24"/>
+          <w:szCs w:val="24"/>
+        </w:rPr>
+      </w:pPr>
+    </w:p>
+    <w:p>
+      <w:pPr>
+        <w:rPr>
+          <w:b/>
+          <w:sz w:val="28"/>
+          <w:szCs w:val="28"/>
+        </w:rPr>
+      </w:pPr>
+      <w:r>
+        <w:rPr>
+          <w:b/>
+          <w:sz w:val="28"/>
+          <w:szCs w:val="28"/>
+        </w:rPr>
+        <w:lastRenderedPageBreak/>
+        <w:t>Space O(1) solution</w:t>
+      </w:r>
+    </w:p>
+    <w:p>
+      <w:pPr>
+        <w:rPr>
+          <w:b/>
+          <w:sz w:val="28"/>
+          <w:szCs w:val="28"/>
+        </w:rPr>
+      </w:pPr>
+      <w:r>
+        <w:rPr>
+          <w:noProof/>
+        </w:rPr>
+        <w:drawing>
+          <wp:inline distT="0" distB="0" distL="0" distR="0" wp14:anchorId="72A4FFD2" wp14:editId="10E7FD14">
+            <wp:extent cx="6858000" cy="2611120"/>
+            <wp:effectExtent l="0" t="0" r="0" b="0"/>
+            <wp:docPr id="16" name="Picture 16"/>
+            <wp:cNvGraphicFramePr>
+              <a:graphicFrameLocks xmlns:a="http://schemas.openxmlformats.org/drawingml/2006/main" noChangeAspect="1"/>
+            </wp:cNvGraphicFramePr>
+            <a:graphic xmlns:a="http://schemas.openxmlformats.org/drawingml/2006/main">
+              <a:graphicData uri="http://schemas.openxmlformats.org/drawingml/2006/picture">
+                <pic:pic xmlns:pic="http://schemas.openxmlformats.org/drawingml/2006/picture">
+                  <pic:nvPicPr>
+                    <pic:cNvPr id="1" name=""/>
+                    <pic:cNvPicPr/>
+                  </pic:nvPicPr>
+                  <pic:blipFill>
+                    <a:blip r:embed="rId23"/>
+                    <a:stretch>
+                      <a:fillRect/>
+                    </a:stretch>
+                  </pic:blipFill>
+                  <pic:spPr>
+                    <a:xfrm>
+                      <a:off x="0" y="0"/>
+                      <a:ext cx="6858000" cy="2611120"/>
+                    </a:xfrm>
+                    <a:prstGeom prst="rect">
+                      <a:avLst/>
+                    </a:prstGeom>
+                  </pic:spPr>
+                </pic:pic>
+              </a:graphicData>
+            </a:graphic>
+          </wp:inline>
+        </w:drawing>
+      </w:r>
+    </w:p>
+    <w:p>
+      <w:pPr>
+        <w:rPr>
+          <w:b/>
+          <w:sz w:val="28"/>
+          <w:szCs w:val="28"/>
+        </w:rPr>
+      </w:pPr>
+    </w:p>
+    <w:p>
+      <w:pPr>
+        <w:rPr>
+          <w:b/>
+          <w:sz w:val="28"/>
+          <w:szCs w:val="28"/>
+        </w:rPr>
+      </w:pPr>
+    </w:p>
+    <w:p>
+      <w:pPr>
+        <w:rPr>
+          <w:b/>
+          <w:sz w:val="28"/>
+          <w:szCs w:val="28"/>
+        </w:rPr>
+      </w:pPr>
+    </w:p>
+    <w:p>
+      <w:pPr>
+        <w:rPr>
+          <w:b/>
+          <w:sz w:val="28"/>
+          <w:szCs w:val="28"/>
+        </w:rPr>
+      </w:pPr>
+    </w:p>
+    <w:p>
+      <w:pPr>
+        <w:rPr>
+          <w:b/>
+          <w:sz w:val="28"/>
+          <w:szCs w:val="28"/>
+        </w:rPr>
+      </w:pPr>
+    </w:p>
+    <w:p>
+      <w:pPr>
+        <w:rPr>
+          <w:b/>
+          <w:sz w:val="28"/>
+          <w:szCs w:val="28"/>
+        </w:rPr>
+      </w:pPr>
+    </w:p>
+    <w:p>
+      <w:pPr>
+        <w:rPr>
+          <w:b/>
+          <w:sz w:val="28"/>
+          <w:szCs w:val="28"/>
+        </w:rPr>
+      </w:pPr>
+    </w:p>
+    <w:p>
+      <w:pPr>
+        <w:rPr>
+          <w:b/>
+          <w:sz w:val="28"/>
+          <w:szCs w:val="28"/>
+        </w:rPr>
+      </w:pPr>
+    </w:p>
+    <w:p>
+      <w:pPr>
+        <w:rPr>
+          <w:b/>
+          <w:sz w:val="28"/>
+          <w:szCs w:val="28"/>
+        </w:rPr>
+      </w:pPr>
+    </w:p>
+    <w:p>
+      <w:pPr>
+        <w:rPr>
+          <w:b/>
+          <w:sz w:val="28"/>
+          <w:szCs w:val="28"/>
+        </w:rPr>
+      </w:pPr>
+    </w:p>
+    <w:p>
+      <w:pPr>
+        <w:rPr>
+          <w:b/>
+          <w:sz w:val="28"/>
+          <w:szCs w:val="28"/>
+        </w:rPr>
+      </w:pPr>
+    </w:p>
+    <w:p>
+      <w:pPr>
+        <w:rPr>
+          <w:b/>
+          <w:sz w:val="28"/>
+          <w:szCs w:val="28"/>
+        </w:rPr>
+      </w:pPr>
+    </w:p>
+    <w:p>
+      <w:pPr>
+        <w:rPr>
+          <w:b/>
+          <w:sz w:val="28"/>
+          <w:szCs w:val="28"/>
+        </w:rPr>
+      </w:pPr>
+    </w:p>
+    <w:p>
+      <w:pPr>
+        <w:rPr>
+          <w:b/>
+          <w:sz w:val="28"/>
+          <w:szCs w:val="28"/>
+        </w:rPr>
+      </w:pPr>
+    </w:p>
+    <w:p>
+      <w:pPr>
+        <w:rPr>
+          <w:b/>
+          <w:sz w:val="28"/>
+          <w:szCs w:val="28"/>
+        </w:rPr>
+      </w:pPr>
+    </w:p>
+    <w:p>
+      <w:pPr>
+        <w:rPr>
+          <w:b/>
+          <w:sz w:val="28"/>
+          <w:szCs w:val="28"/>
+        </w:rPr>
+      </w:pPr>
+    </w:p>
+    <w:p>
+      <w:pPr>
+        <w:rPr>
+          <w:b/>
+          <w:sz w:val="28"/>
+          <w:szCs w:val="28"/>
+        </w:rPr>
+      </w:pPr>
+    </w:p>
+    <w:p>
+      <w:pPr>
+        <w:rPr>
+          <w:b/>
+          <w:sz w:val="28"/>
+          <w:szCs w:val="28"/>
+        </w:rPr>
+      </w:pPr>
+    </w:p>
+    <w:p>
+      <w:pPr>
+        <w:rPr>
+          <w:b/>
+          <w:sz w:val="28"/>
+          <w:szCs w:val="28"/>
+        </w:rPr>
+      </w:pPr>
+    </w:p>
+    <w:p>
+      <w:pPr>
+        <w:rPr>
+          <w:b/>
+          <w:sz w:val="28"/>
+          <w:szCs w:val="28"/>
+        </w:rPr>
+      </w:pPr>
+    </w:p>
+    <w:p>
+      <w:pPr>
+        <w:rPr>
+          <w:b/>
+          <w:sz w:val="28"/>
+          <w:szCs w:val="28"/>
+        </w:rPr>
+      </w:pPr>
+      <w:r>
+        <w:rPr>
+          <w:b/>
+          <w:sz w:val="28"/>
+          <w:szCs w:val="28"/>
+        </w:rPr>
+        <w:t>1.7</w:t>
+      </w:r>
+    </w:p>
+    <w:p>
+      <w:pPr>
+        <w:rPr>
+          <w:sz w:val="24"/>
+          <w:szCs w:val="24"/>
+        </w:rPr>
+      </w:pPr>
+      <w:r>
+        <w:rPr>
+          <w:noProof/>
+        </w:rPr>
+        <w:drawing>
+          <wp:inline distT="0" distB="0" distL="0" distR="0" wp14:anchorId="7F56F7FC" wp14:editId="0A1480A7">
+            <wp:extent cx="7143750" cy="6526020"/>
+            <wp:effectExtent l="0" t="0" r="0" b="8255"/>
+            <wp:docPr id="14" name="Picture 14"/>
+            <wp:cNvGraphicFramePr>
+              <a:graphicFrameLocks xmlns:a="http://schemas.openxmlformats.org/drawingml/2006/main" noChangeAspect="1"/>
+            </wp:cNvGraphicFramePr>
+            <a:graphic xmlns:a="http://schemas.openxmlformats.org/drawingml/2006/main">
+              <a:graphicData uri="http://schemas.openxmlformats.org/drawingml/2006/picture">
+                <pic:pic xmlns:pic="http://schemas.openxmlformats.org/drawingml/2006/picture">
+                  <pic:nvPicPr>
+                    <pic:cNvPr id="1" name=""/>
+                    <pic:cNvPicPr/>
+                  </pic:nvPicPr>
+                  <pic:blipFill>
+                    <a:blip r:embed="rId24"/>
+                    <a:stretch>
+                      <a:fillRect/>
+                    </a:stretch>
+                  </pic:blipFill>
+                  <pic:spPr>
+                    <a:xfrm>
+                      <a:off x="0" y="0"/>
+                      <a:ext cx="7161104" cy="6541873"/>
+                    </a:xfrm>
+                    <a:prstGeom prst="rect">
+                      <a:avLst/>
+                    </a:prstGeom>
+                  </pic:spPr>
+                </pic:pic>
+              </a:graphicData>
+            </a:graphic>
+          </wp:inline>
+        </w:drawing>
+      </w:r>
+    </w:p>
+    <w:p>
+      <w:pPr>
+        <w:rPr>
+          <w:sz w:val="24"/>
+          <w:szCs w:val="24"/>
+        </w:rPr>
+      </w:pPr>
+    </w:p>
+    <w:p>
+      <w:pPr>
+        <w:rPr>
+          <w:sz w:val="24"/>
+          <w:szCs w:val="24"/>
+        </w:rPr>
+      </w:pPr>
+    </w:p>
+    <w:p>
+      <w:pPr>
+        <w:rPr>
+          <w:sz w:val="24"/>
+          <w:szCs w:val="24"/>
+        </w:rPr>
+      </w:pPr>
+    </w:p>
+    <w:p>
+      <w:pPr>
+        <w:rPr>
+          <w:sz w:val="24"/>
+          <w:szCs w:val="24"/>
+        </w:rPr>
+      </w:pPr>
+    </w:p>
+    <w:p>
+      <w:pPr>
+        <w:rPr>
+          <w:sz w:val="24"/>
+          <w:szCs w:val="24"/>
+        </w:rPr>
+      </w:pPr>
+    </w:p>
+    <w:p>
+      <w:pPr>
+        <w:rPr>
+          <w:sz w:val="24"/>
+          <w:szCs w:val="24"/>
+        </w:rPr>
+      </w:pPr>
+    </w:p>
+    <w:p>
+      <w:pPr>
+        <w:rPr>
+          <w:sz w:val="24"/>
+          <w:szCs w:val="24"/>
+        </w:rPr>
+      </w:pPr>
+    </w:p>
+    <w:p>
+      <w:pPr>
+        <w:rPr>
+          <w:sz w:val="24"/>
+          <w:szCs w:val="24"/>
+        </w:rPr>
+      </w:pPr>
+      <w:r>
+        <w:rPr>
+          <w:sz w:val="24"/>
+          <w:szCs w:val="24"/>
+        </w:rPr>
+        <w:t xml:space="preserve">Solution: time </w:t>
+      </w:r>
+      <w:proofErr w:type="gramStart"/>
+      <w:r>
+        <w:rPr>
+          <w:sz w:val="24"/>
+          <w:szCs w:val="24"/>
+        </w:rPr>
+        <w:t>O(</w:t>
+      </w:r>
+      <w:proofErr w:type="gramEnd"/>
+      <w:r>
+        <w:rPr>
+          <w:sz w:val="24"/>
+          <w:szCs w:val="24"/>
+        </w:rPr>
+        <w:t>n) and space O(1)</w:t>
+      </w:r>
+    </w:p>
+    <w:p>
+      <w:pPr>
+        <w:rPr>
+          <w:sz w:val="24"/>
+          <w:szCs w:val="24"/>
+        </w:rPr>
+      </w:pPr>
+      <w:r>
+        <w:rPr>
+          <w:noProof/>
+        </w:rPr>
+        <w:drawing>
+          <wp:inline distT="0" distB="0" distL="0" distR="0" wp14:anchorId="4C111C26" wp14:editId="514BA5BB">
+            <wp:extent cx="7138981" cy="7372350"/>
+            <wp:effectExtent l="0" t="0" r="5080" b="0"/>
+            <wp:docPr id="15" name="Picture 15"/>
+            <wp:cNvGraphicFramePr>
+              <a:graphicFrameLocks xmlns:a="http://schemas.openxmlformats.org/drawingml/2006/main" noChangeAspect="1"/>
+            </wp:cNvGraphicFramePr>
+            <a:graphic xmlns:a="http://schemas.openxmlformats.org/drawingml/2006/main">
+              <a:graphicData uri="http://schemas.openxmlformats.org/drawingml/2006/picture">
+                <pic:pic xmlns:pic="http://schemas.openxmlformats.org/drawingml/2006/picture">
+                  <pic:nvPicPr>
+                    <pic:cNvPr id="1" name=""/>
+                    <pic:cNvPicPr/>
+                  </pic:nvPicPr>
+                  <pic:blipFill>
+                    <a:blip r:embed="rId25"/>
+                    <a:stretch>
+                      <a:fillRect/>
+                    </a:stretch>
+                  </pic:blipFill>
+                  <pic:spPr>
+                    <a:xfrm>
+                      <a:off x="0" y="0"/>
+                      <a:ext cx="7153511" cy="7387355"/>
+                    </a:xfrm>
+                    <a:prstGeom prst="rect">
+                      <a:avLst/>
+                    </a:prstGeom>
+                  </pic:spPr>
+                </pic:pic>
+              </a:graphicData>
+            </a:graphic>
+          </wp:inline>
+        </w:drawing>
+      </w:r>
+    </w:p>
+    <w:p>
+      <w:pPr>
+        <w:rPr>
+          <w:sz w:val="24"/>
+          <w:szCs w:val="24"/>
+        </w:rPr>
+      </w:pPr>
+    </w:p>
+    <w:p>
+      <w:pPr>
+        <w:rPr>
+          <w:sz w:val="24"/>
+          <w:szCs w:val="24"/>
+        </w:rPr>
+      </w:pPr>
+    </w:p>
+    <w:p>
+      <w:pPr>
+        <w:rPr>
+          <w:sz w:val="24"/>
+          <w:szCs w:val="24"/>
+        </w:rPr>
+      </w:pPr>
+      <w:r>
+        <w:rPr>
+          <w:noProof/>
+        </w:rPr>
+        <w:lastRenderedPageBreak/>
+        <w:drawing>
+          <wp:inline distT="0" distB="0" distL="0" distR="0" wp14:anchorId="5E064E22" wp14:editId="24AD8EB7">
+            <wp:extent cx="6858000" cy="1714500"/>
+            <wp:effectExtent l="0" t="0" r="0" b="0"/>
+            <wp:docPr id="17" name="Picture 17"/>
+            <wp:cNvGraphicFramePr>
+              <a:graphicFrameLocks xmlns:a="http://schemas.openxmlformats.org/drawingml/2006/main" noChangeAspect="1"/>
+            </wp:cNvGraphicFramePr>
+            <a:graphic xmlns:a="http://schemas.openxmlformats.org/drawingml/2006/main">
+              <a:graphicData uri="http://schemas.openxmlformats.org/drawingml/2006/picture">
+                <pic:pic xmlns:pic="http://schemas.openxmlformats.org/drawingml/2006/picture">
+                  <pic:nvPicPr>
+                    <pic:cNvPr id="1" name=""/>
+                    <pic:cNvPicPr/>
+                  </pic:nvPicPr>
+                  <pic:blipFill>
+                    <a:blip r:embed="rId26"/>
+                    <a:stretch>
+                      <a:fillRect/>
+                    </a:stretch>
+                  </pic:blipFill>
+                  <pic:spPr>
+                    <a:xfrm>
+                      <a:off x="0" y="0"/>
+                      <a:ext cx="6858000" cy="1714500"/>
+                    </a:xfrm>
+                    <a:prstGeom prst="rect">
+                      <a:avLst/>
+                    </a:prstGeom>
+                  </pic:spPr>
+                </pic:pic>
+              </a:graphicData>
+            </a:graphic>
+          </wp:inline>
+        </w:drawing>
+      </w:r>
+    </w:p>
+    <w:p>
+      <w:pPr>
+        <w:rPr>
+          <w:sz w:val="24"/>
+          <w:szCs w:val="24"/>
+        </w:rPr>
+      </w:pPr>
+      <w:bookmarkStart w:id="0" w:name="_GoBack"/>
+      <w:r>
+        <w:rPr>
+          <w:noProof/>
+        </w:rPr>
+        <w:drawing>
+          <wp:inline distT="0" distB="0" distL="0" distR="0" wp14:anchorId="2DFE3B1F" wp14:editId="67F0E495">
+            <wp:extent cx="7942713" cy="6254151"/>
+            <wp:effectExtent l="0" t="0" r="1270" b="0"/>
+            <wp:docPr id="18" name="Picture 18"/>
+            <wp:cNvGraphicFramePr>
+              <a:graphicFrameLocks xmlns:a="http://schemas.openxmlformats.org/drawingml/2006/main" noChangeAspect="1"/>
+            </wp:cNvGraphicFramePr>
+            <a:graphic xmlns:a="http://schemas.openxmlformats.org/drawingml/2006/main">
+              <a:graphicData uri="http://schemas.openxmlformats.org/drawingml/2006/picture">
+                <pic:pic xmlns:pic="http://schemas.openxmlformats.org/drawingml/2006/picture">
+                  <pic:nvPicPr>
+                    <pic:cNvPr id="1" name=""/>
+                    <pic:cNvPicPr/>
+                  </pic:nvPicPr>
+                  <pic:blipFill>
+                    <a:blip r:embed="rId27"/>
+                    <a:stretch>
+                      <a:fillRect/>
+                    </a:stretch>
+                  </pic:blipFill>
+                  <pic:spPr>
+                    <a:xfrm>
+                      <a:off x="0" y="0"/>
+                      <a:ext cx="7960154" cy="6267884"/>
+                    </a:xfrm>
+                    <a:prstGeom prst="rect">
+                      <a:avLst/>
+                    </a:prstGeom>
+                  </pic:spPr>
+                </pic:pic>
+              </a:graphicData>
+            </a:graphic>
+          </wp:inline>
+        </w:drawing>
+      </w:r>
+      <w:bookmarkEnd w:id="0"/>
     </w:p>
     <w:sectPr>
       <w:pgSz w:w="12240" w:h="15840"/>
@@ -1727,4 +2493,16 @@
     </a:ext>
   </a:extLst>
 </a:theme>
+</file>
+
+<file path=customXml/item1.xml><?xml version="1.0" encoding="utf-8"?>
+<b:Sources xmlns:b="http://schemas.openxmlformats.org/officeDocument/2006/bibliography" xmlns="http://schemas.openxmlformats.org/officeDocument/2006/bibliography" SelectedStyle="\APASixthEditionOfficeOnline.xsl" StyleName="APA" Version="6"/>
+</file>
+
+<file path=customXml/itemProps1.xml><?xml version="1.0" encoding="utf-8"?>
+<ds:datastoreItem xmlns:ds="http://schemas.openxmlformats.org/officeDocument/2006/customXml" ds:itemID="{0D87BB79-82D2-473B-99D3-901FA944BC06}">
+  <ds:schemaRefs>
+    <ds:schemaRef ds:uri="http://schemas.openxmlformats.org/officeDocument/2006/bibliography"/>
+  </ds:schemaRefs>
+</ds:datastoreItem>
 </file>